--- a/Machine_Learning_Project.docx
+++ b/Machine_Learning_Project.docx
@@ -140,8 +140,6 @@
           <w:rFonts w:ascii="Domine" w:eastAsia="Domine" w:hAnsi="Domine" w:cs="Domine"/>
         </w:rPr>
       </w:pPr>
-      <w:bookmarkStart w:id="0" w:name="_GoBack"/>
-      <w:bookmarkEnd w:id="0"/>
     </w:p>
     <w:p>
       <w:pPr>
@@ -195,41 +193,47 @@
         <w:rPr>
           <w:rFonts w:ascii="Domine" w:eastAsia="Domine" w:hAnsi="Domine" w:cs="Domine"/>
         </w:rPr>
-        <w:t xml:space="preserve">The goal is to analyze </w:t>
-      </w:r>
-      <w:proofErr w:type="gramStart"/>
-      <w:r>
-        <w:rPr>
-          <w:rFonts w:ascii="Domine" w:eastAsia="Domine" w:hAnsi="Domine" w:cs="Domine"/>
-        </w:rPr>
-        <w:t>Amazon’s  growth</w:t>
-      </w:r>
-      <w:proofErr w:type="gramEnd"/>
-      <w:r>
-        <w:rPr>
-          <w:rFonts w:ascii="Domine" w:eastAsia="Domine" w:hAnsi="Domine" w:cs="Domine"/>
-        </w:rPr>
-        <w:t xml:space="preserve"> (in the e-commerce industry), the impact it has had on other companies and  predict  how it will continue affecting them financially. </w:t>
-      </w:r>
-    </w:p>
-    <w:p>
-      <w:pPr>
-        <w:contextualSpacing w:val="0"/>
-        <w:rPr>
-          <w:rFonts w:ascii="Domine" w:eastAsia="Domine" w:hAnsi="Domine" w:cs="Domine"/>
-        </w:rPr>
-      </w:pPr>
-      <w:r>
-        <w:rPr>
-          <w:rFonts w:ascii="Domine" w:eastAsia="Domine" w:hAnsi="Domine" w:cs="Domine"/>
-        </w:rPr>
-        <w:t xml:space="preserve">We will be using tableau to manipulate the data and create basic visualizations. </w:t>
-      </w:r>
-      <w:r>
-        <w:rPr>
-          <w:rFonts w:ascii="Domine" w:eastAsia="Domine" w:hAnsi="Domine" w:cs="Domine"/>
-        </w:rPr>
-        <w:t xml:space="preserve"> </w:t>
+        <w:t>T</w:t>
+      </w:r>
+      <w:r>
+        <w:rPr>
+          <w:rFonts w:ascii="Domine" w:eastAsia="Domine" w:hAnsi="Domine" w:cs="Domine"/>
+        </w:rPr>
+        <w:t xml:space="preserve">he goal is to analyze Amazon’s </w:t>
+      </w:r>
+      <w:r>
+        <w:rPr>
+          <w:rFonts w:ascii="Domine" w:eastAsia="Domine" w:hAnsi="Domine" w:cs="Domine"/>
+        </w:rPr>
+        <w:t xml:space="preserve">growth (in the e-commerce industry), the impact it </w:t>
+      </w:r>
+      <w:r>
+        <w:rPr>
+          <w:rFonts w:ascii="Domine" w:eastAsia="Domine" w:hAnsi="Domine" w:cs="Domine"/>
+        </w:rPr>
+        <w:t xml:space="preserve">has had on other companies and </w:t>
+      </w:r>
+      <w:r>
+        <w:rPr>
+          <w:rFonts w:ascii="Domine" w:eastAsia="Domine" w:hAnsi="Domine" w:cs="Domine"/>
+        </w:rPr>
+        <w:t xml:space="preserve">predict  how it will continue affecting them financially. </w:t>
+      </w:r>
+      <w:bookmarkStart w:id="0" w:name="_GoBack"/>
+      <w:bookmarkEnd w:id="0"/>
+    </w:p>
+    <w:p>
+      <w:pPr>
+        <w:contextualSpacing w:val="0"/>
+        <w:rPr>
+          <w:rFonts w:ascii="Domine" w:eastAsia="Domine" w:hAnsi="Domine" w:cs="Domine"/>
+        </w:rPr>
+      </w:pPr>
+      <w:r>
+        <w:rPr>
+          <w:rFonts w:ascii="Domine" w:eastAsia="Domine" w:hAnsi="Domine" w:cs="Domine"/>
+        </w:rPr>
+        <w:t xml:space="preserve">We will be using tableau to manipulate the data and create basic visualizations.  </w:t>
       </w:r>
       <w:proofErr w:type="spellStart"/>
       <w:r>
@@ -300,17 +304,22 @@
           <w:rFonts w:ascii="Domine" w:eastAsia="Domine" w:hAnsi="Domine" w:cs="Domine"/>
           <w:i/>
         </w:rPr>
-        <w:t>(This might change once reviewed by teammates or if other applications will be incorporated</w:t>
-      </w:r>
-      <w:proofErr w:type="gramStart"/>
+        <w:t>(This might change once reviewed by teammates or if other app</w:t>
+      </w:r>
       <w:r>
         <w:rPr>
           <w:rFonts w:ascii="Domine" w:eastAsia="Domine" w:hAnsi="Domine" w:cs="Domine"/>
           <w:i/>
         </w:rPr>
-        <w:t>. )</w:t>
-      </w:r>
-      <w:proofErr w:type="gramEnd"/>
+        <w:t>lications will be incorporated</w:t>
+      </w:r>
+      <w:r>
+        <w:rPr>
+          <w:rFonts w:ascii="Domine" w:eastAsia="Domine" w:hAnsi="Domine" w:cs="Domine"/>
+          <w:i/>
+        </w:rPr>
+        <w:t>)</w:t>
+      </w:r>
     </w:p>
     <w:p>
       <w:pPr>
